--- a/report.docx
+++ b/report.docx
@@ -10645,7 +10645,7 @@
         </w:rPr>
       </w:pPr>
     </w:p>
-    <w:p xmlns:wp14="http://schemas.microsoft.com/office/word/2010/wordml" wp14:textId="780B35DF">
+    <w:p xmlns:wp14="http://schemas.microsoft.com/office/word/2010/wordml" wp14:textId="05AEE20B">
       <w:pPr>
         <w:pStyle w:val="Normale"/>
         <w:ind w:left="0"/>
@@ -10711,7 +10711,7 @@
           <w:color w:val="000000" w:themeColor="text1" w:themeTint="FF" w:themeShade="FF"/>
           <w:lang w:eastAsia="it-IT"/>
         </w:rPr>
-        <w:t xml:space="preserve"> riportato </w:t>
+        <w:t xml:space="preserve"> riportat</w:t>
       </w:r>
       <w:r>
         <w:rPr>
@@ -10719,6 +10719,22 @@
           <w:color w:val="000000" w:themeColor="text1" w:themeTint="FF" w:themeShade="FF"/>
           <w:lang w:eastAsia="it-IT"/>
         </w:rPr>
+        <w:t>i</w:t>
+      </w:r>
+      <w:r>
+        <w:rPr>
+          <w:rFonts w:ascii="Calibri" w:hAnsi="Calibri" w:eastAsia="Times New Roman" w:cs="Calibri"/>
+          <w:color w:val="000000" w:themeColor="text1" w:themeTint="FF" w:themeShade="FF"/>
+          <w:lang w:eastAsia="it-IT"/>
+        </w:rPr>
+        <w:t xml:space="preserve"> </w:t>
+      </w:r>
+      <w:r>
+        <w:rPr>
+          <w:rFonts w:ascii="Calibri" w:hAnsi="Calibri" w:eastAsia="Times New Roman" w:cs="Calibri"/>
+          <w:color w:val="000000" w:themeColor="text1" w:themeTint="FF" w:themeShade="FF"/>
+          <w:lang w:eastAsia="it-IT"/>
+        </w:rPr>
         <w:t>sottoforma di diagramma i</w:t>
       </w:r>
       <w:r>
@@ -10731,7 +10747,7 @@
       </w:r>
       <w:r>
         <w:drawing>
-          <wp:inline xmlns:wp14="http://schemas.microsoft.com/office/word/2010/wordprocessingDrawing" wp14:editId="4BCC476C" wp14:anchorId="4EBB9408">
+          <wp:inline xmlns:wp14="http://schemas.microsoft.com/office/word/2010/wordprocessingDrawing" wp14:editId="5A35DD03" wp14:anchorId="4EBB9408">
             <wp:extent cx="6120130" cy="6245224"/>
             <wp:effectExtent l="0" t="0" r="0" b="0"/>
             <wp:docPr id="4" name="Immagine 3" descr="abuse_case .png" title=""/>
@@ -10746,10 +10762,10 @@
                     <pic:cNvPicPr/>
                   </pic:nvPicPr>
                   <pic:blipFill>
-                    <a:blip r:embed="R9dec803546954a37">
-                      <a:extLst>
+                    <a:blip r:embed="Rc205705cc9784844">
+                      <a:extLst xmlns:a="http://schemas.openxmlformats.org/drawingml/2006/main">
                         <a:ext xmlns:a="http://schemas.openxmlformats.org/drawingml/2006/main" uri="{28A0092B-C50C-407E-A947-70E740481C1C}">
-                          <a14:useLocalDpi val="0"/>
+                          <a14:useLocalDpi xmlns:a14="http://schemas.microsoft.com/office/drawing/2010/main" val="0"/>
                         </a:ext>
                       </a:extLst>
                     </a:blip>
@@ -29197,7 +29213,6 @@
     </w:p>
     <w:p>
       <w:pPr>
-        <w:bidi w:val="0"/>
         <w:spacing w:line="240" w:lineRule="auto"/>
         <w:jc w:val="left"/>
       </w:pPr>
@@ -29211,6 +29226,29 @@
         </w:rPr>
         <w:t>Il codice sorgente completo è consultabile e scaricabile su GitHub all’indirizzo:</w:t>
       </w:r>
+      <w:r>
+        <w:rPr>
+          <w:rFonts w:ascii="Calibri" w:hAnsi="Calibri" w:eastAsia="Calibri" w:cs="Calibri"/>
+          <w:noProof w:val="0"/>
+          <w:sz w:val="22"/>
+          <w:szCs w:val="22"/>
+          <w:lang w:val="it-IT"/>
+        </w:rPr>
+        <w:t xml:space="preserve"> </w:t>
+      </w:r>
+      <w:hyperlink r:id="Reb8d2b1c3e394b09">
+        <w:r>
+          <w:rPr>
+            <w:rStyle w:val="Hyperlink"/>
+            <w:rFonts w:ascii="Calibri" w:hAnsi="Calibri" w:eastAsia="Calibri" w:cs="Calibri"/>
+            <w:noProof w:val="0"/>
+            <w:sz w:val="22"/>
+            <w:szCs w:val="22"/>
+            <w:lang w:val="it-IT"/>
+          </w:rPr>
+          <w:t>https://github.com/aleca3112/EventChain</w:t>
+        </w:r>
+      </w:hyperlink>
     </w:p>
     <w:p>
       <w:pPr>
